--- a/Backend/Robin CV.docx
+++ b/Backend/Robin CV.docx
@@ -82,8 +82,47 @@
           <w:bCs/>
           <w:lang w:val="en-US"/>
         </w:rPr>
-        <w:t>| portfolio</w:t>
-      </w:r>
+        <w:t>|</w:t>
+      </w:r>
+      <w:r>
+        <w:rPr>
+          <w:b/>
+          <w:bCs/>
+          <w:lang w:val="en-US"/>
+        </w:rPr>
+        <w:t xml:space="preserve"> </w:t>
+      </w:r>
+      <w:hyperlink r:id="rId6" w:history="1">
+        <w:proofErr w:type="spellStart"/>
+        <w:r>
+          <w:rPr>
+            <w:rStyle w:val="Hyperlink"/>
+            <w:b/>
+            <w:bCs/>
+            <w:lang w:val="en-US"/>
+          </w:rPr>
+          <w:t>robinwebsite.ve</w:t>
+        </w:r>
+        <w:r>
+          <w:rPr>
+            <w:rStyle w:val="Hyperlink"/>
+            <w:b/>
+            <w:bCs/>
+            <w:lang w:val="en-US"/>
+          </w:rPr>
+          <w:t>r</w:t>
+        </w:r>
+        <w:r>
+          <w:rPr>
+            <w:rStyle w:val="Hyperlink"/>
+            <w:b/>
+            <w:bCs/>
+            <w:lang w:val="en-US"/>
+          </w:rPr>
+          <w:t>cel.app</w:t>
+        </w:r>
+        <w:proofErr w:type="spellEnd"/>
+      </w:hyperlink>
     </w:p>
     <w:p>
       <w:pPr>
@@ -3035,6 +3074,7 @@
   <w:style w:type="character" w:default="1" w:styleId="DefaultParagraphFont">
     <w:name w:val="Default Paragraph Font"/>
     <w:uiPriority w:val="1"/>
+    <w:semiHidden/>
     <w:unhideWhenUsed/>
   </w:style>
   <w:style w:type="table" w:default="1" w:styleId="TableNormal">
@@ -3371,6 +3411,18 @@
       <w:shd w:val="clear" w:color="auto" w:fill="E1DFDD"/>
     </w:rPr>
   </w:style>
+  <w:style w:type="character" w:styleId="FollowedHyperlink">
+    <w:name w:val="FollowedHyperlink"/>
+    <w:basedOn w:val="DefaultParagraphFont"/>
+    <w:uiPriority w:val="99"/>
+    <w:semiHidden/>
+    <w:unhideWhenUsed/>
+    <w:rsid w:val="00325818"/>
+    <w:rPr>
+      <w:color w:val="954F72" w:themeColor="followedHyperlink"/>
+      <w:u w:val="single"/>
+    </w:rPr>
+  </w:style>
 </w:styles>
 </file>
 

--- a/Backend/Robin CV.docx
+++ b/Backend/Robin CV.docx
@@ -101,25 +101,7 @@
             <w:bCs/>
             <w:lang w:val="en-US"/>
           </w:rPr>
-          <w:t>robinwebsite.ve</w:t>
-        </w:r>
-        <w:r>
-          <w:rPr>
-            <w:rStyle w:val="Hyperlink"/>
-            <w:b/>
-            <w:bCs/>
-            <w:lang w:val="en-US"/>
-          </w:rPr>
-          <w:t>r</w:t>
-        </w:r>
-        <w:r>
-          <w:rPr>
-            <w:rStyle w:val="Hyperlink"/>
-            <w:b/>
-            <w:bCs/>
-            <w:lang w:val="en-US"/>
-          </w:rPr>
-          <w:t>cel.app</w:t>
+          <w:t>robinwebsite.vercel.app</w:t>
         </w:r>
         <w:proofErr w:type="spellEnd"/>
       </w:hyperlink>
@@ -169,19 +151,7 @@
         <w:rPr>
           <w:lang w:val="en-US"/>
         </w:rPr>
-        <w:t>Experienced IT Professional with over 4 years of hands-on experience in managing IT infrastructures, specializing in networking</w:t>
-      </w:r>
-      <w:r>
-        <w:rPr>
-          <w:lang w:val="en-US"/>
-        </w:rPr>
-        <w:t>, automation testing</w:t>
-      </w:r>
-      <w:r>
-        <w:rPr>
-          <w:lang w:val="en-US"/>
-        </w:rPr>
-        <w:t>, data analysis, and technical support. Skilled in network infrastructure management, including switches, routers, firewalls, servers, NAS, and wireless access points. Proficient in backup and disaster recovery planning and knowledgeable in implementing IT security policies and procedures. Proven track record of delivering high-quality technical solutions, support, and automation scripting for improved operational efficiency</w:t>
+        <w:t>Experienced IT Professional with over 4 years of experience in IT support, data analysis, automation, and infrastructure management. Strong background in Python automation, system analysis, networking, and cybersecurity, with proven ability to improve operational efficiency through scripting, data-driven insights, and reliable technical support.</w:t>
       </w:r>
     </w:p>
     <w:p>
@@ -265,12 +235,14 @@
         </w:rPr>
         <w:t xml:space="preserve"> </w:t>
       </w:r>
-      <w:r>
-        <w:rPr>
-          <w:lang w:val="en-US"/>
-        </w:rPr>
-        <w:t>|</w:t>
-      </w:r>
+    </w:p>
+    <w:p>
+      <w:pPr>
+        <w:spacing w:after="0"/>
+        <w:rPr>
+          <w:lang w:val="en-US"/>
+        </w:rPr>
+      </w:pPr>
       <w:r>
         <w:rPr>
           <w:lang w:val="en-US"/>
@@ -281,87 +253,41 @@
         <w:rPr>
           <w:lang w:val="en-US"/>
         </w:rPr>
-        <w:t xml:space="preserve"> Cauayan Isabela</w:t>
-      </w:r>
-      <w:r>
-        <w:rPr>
-          <w:lang w:val="en-US"/>
-        </w:rPr>
-        <w:t xml:space="preserve"> | 2011 - 2019</w:t>
-      </w:r>
-    </w:p>
-    <w:p>
-      <w:pPr>
-        <w:spacing w:after="0"/>
-        <w:rPr>
-          <w:lang w:val="en-US"/>
-        </w:rPr>
-      </w:pPr>
-      <w:r>
-        <w:rPr>
-          <w:b/>
-          <w:bCs/>
-          <w:lang w:val="en-US"/>
-        </w:rPr>
-        <w:t xml:space="preserve">High School: </w:t>
-      </w:r>
-      <w:r>
-        <w:rPr>
-          <w:lang w:val="en-US"/>
-        </w:rPr>
-        <w:t>School of Saint Joseph,</w:t>
-      </w:r>
-      <w:r>
-        <w:rPr>
-          <w:lang w:val="en-US"/>
-        </w:rPr>
-        <w:t xml:space="preserve"> | </w:t>
-      </w:r>
-      <w:proofErr w:type="spellStart"/>
-      <w:r>
-        <w:rPr>
-          <w:lang w:val="en-US"/>
-        </w:rPr>
-        <w:t>Naguilian</w:t>
-      </w:r>
-      <w:proofErr w:type="spellEnd"/>
-      <w:r>
-        <w:rPr>
-          <w:lang w:val="en-US"/>
-        </w:rPr>
-        <w:t xml:space="preserve"> Isabela </w:t>
-      </w:r>
-      <w:proofErr w:type="gramStart"/>
-      <w:r>
-        <w:rPr>
-          <w:lang w:val="en-US"/>
-        </w:rPr>
-        <w:t xml:space="preserve">| </w:t>
-      </w:r>
-      <w:r>
-        <w:rPr>
-          <w:lang w:val="en-US"/>
-        </w:rPr>
-        <w:t xml:space="preserve"> 200</w:t>
-      </w:r>
-      <w:r>
-        <w:rPr>
-          <w:lang w:val="en-US"/>
-        </w:rPr>
-        <w:t>6</w:t>
-      </w:r>
-      <w:proofErr w:type="gramEnd"/>
-      <w:r>
-        <w:rPr>
-          <w:lang w:val="en-US"/>
-        </w:rPr>
-        <w:t xml:space="preserve"> - </w:t>
-      </w:r>
-      <w:r>
-        <w:rPr>
-          <w:lang w:val="en-US"/>
-        </w:rPr>
-        <w:t>2011</w:t>
+        <w:t xml:space="preserve"> </w:t>
+      </w:r>
+    </w:p>
+    <w:p>
+      <w:pPr>
+        <w:spacing w:after="0"/>
+        <w:rPr>
+          <w:lang w:val="en-US"/>
+        </w:rPr>
+      </w:pPr>
+      <w:r>
+        <w:rPr>
+          <w:lang w:val="en-US"/>
+        </w:rPr>
+        <w:t>Cauayan Isabela</w:t>
+      </w:r>
+      <w:r>
+        <w:rPr>
+          <w:lang w:val="en-US"/>
+        </w:rPr>
+        <w:t xml:space="preserve"> </w:t>
+      </w:r>
+    </w:p>
+    <w:p>
+      <w:pPr>
+        <w:spacing w:after="0"/>
+        <w:rPr>
+          <w:lang w:val="en-US"/>
+        </w:rPr>
+      </w:pPr>
+      <w:r>
+        <w:rPr>
+          <w:lang w:val="en-US"/>
+        </w:rPr>
+        <w:t>2011 - 2019</w:t>
       </w:r>
     </w:p>
     <w:p>
@@ -374,53 +300,6 @@
           <w:lang w:val="en-US"/>
         </w:rPr>
       </w:pPr>
-      <w:r>
-        <w:rPr>
-          <w:b/>
-          <w:bCs/>
-          <w:lang w:val="en-US"/>
-        </w:rPr>
-        <w:t xml:space="preserve">Elementary: </w:t>
-      </w:r>
-      <w:proofErr w:type="spellStart"/>
-      <w:r>
-        <w:rPr>
-          <w:lang w:val="en-US"/>
-        </w:rPr>
-        <w:t>Naguilian</w:t>
-      </w:r>
-      <w:proofErr w:type="spellEnd"/>
-      <w:r>
-        <w:rPr>
-          <w:lang w:val="en-US"/>
-        </w:rPr>
-        <w:t xml:space="preserve"> Elementary School, | </w:t>
-      </w:r>
-      <w:proofErr w:type="spellStart"/>
-      <w:r>
-        <w:rPr>
-          <w:lang w:val="en-US"/>
-        </w:rPr>
-        <w:t>Naguilian</w:t>
-      </w:r>
-      <w:proofErr w:type="spellEnd"/>
-      <w:r>
-        <w:rPr>
-          <w:lang w:val="en-US"/>
-        </w:rPr>
-        <w:t xml:space="preserve"> Isabela | 2001 – 2006</w:t>
-      </w:r>
-    </w:p>
-    <w:p>
-      <w:pPr>
-        <w:pBdr>
-          <w:bottom w:val="single" w:sz="4" w:space="1" w:color="auto"/>
-        </w:pBdr>
-        <w:spacing w:after="0"/>
-        <w:rPr>
-          <w:lang w:val="en-US"/>
-        </w:rPr>
-      </w:pPr>
     </w:p>
     <w:p>
       <w:pPr>
@@ -467,7 +346,23 @@
           <w:bCs/>
           <w:lang w:val="en-US"/>
         </w:rPr>
-        <w:t xml:space="preserve">Logistic Personnel (Data Analyst) </w:t>
+        <w:t xml:space="preserve">Logistic Personnel </w:t>
+      </w:r>
+      <w:r>
+        <w:rPr>
+          <w:b/>
+          <w:bCs/>
+          <w:lang w:val="en-US"/>
+        </w:rPr>
+        <w:t xml:space="preserve">- </w:t>
+      </w:r>
+      <w:r>
+        <w:rPr>
+          <w:b/>
+          <w:bCs/>
+          <w:lang w:val="en-US"/>
+        </w:rPr>
+        <w:t>Data Analyst</w:t>
       </w:r>
     </w:p>
     <w:p>
@@ -515,14 +410,24 @@
         </w:numPr>
         <w:spacing w:after="0"/>
         <w:rPr>
-          <w:lang w:val="en-US"/>
-        </w:rPr>
-      </w:pPr>
-      <w:r>
-        <w:rPr>
-          <w:lang w:val="en-US"/>
-        </w:rPr>
-        <w:t>Automated data gathering, cleaning, report generation, and analysis processes using Python and spreadsheet tools to improve logistics reporting efficiency.</w:t>
+          <w:b/>
+          <w:bCs/>
+          <w:lang w:val="en-US"/>
+        </w:rPr>
+      </w:pPr>
+      <w:r>
+        <w:rPr>
+          <w:lang w:val="en-US"/>
+        </w:rPr>
+        <w:t xml:space="preserve">Automated data gathering, cleaning, and reporting using Python and spreadsheets, </w:t>
+      </w:r>
+      <w:r>
+        <w:rPr>
+          <w:b/>
+          <w:bCs/>
+          <w:lang w:val="en-US"/>
+        </w:rPr>
+        <w:t>reducing manual reporting time by 40%.</w:t>
       </w:r>
     </w:p>
     <w:p>
@@ -541,7 +446,13 @@
         <w:rPr>
           <w:lang w:val="en-US"/>
         </w:rPr>
-        <w:t>Created complex Google Sheets and Excel files for data collection, management, and tracking.</w:t>
+        <w:t>Performed QA activities including manual testing, Python-based automation, and API testing to validate system functionality, data integrity, and backend processes</w:t>
+      </w:r>
+      <w:r>
+        <w:rPr>
+          <w:lang w:val="en-US"/>
+        </w:rPr>
+        <w:t>.</w:t>
       </w:r>
     </w:p>
     <w:p>
@@ -560,6 +471,25 @@
         <w:rPr>
           <w:lang w:val="en-US"/>
         </w:rPr>
+        <w:t>Created complex Google Sheets and Excel files for data collection, management, and tracking.</w:t>
+      </w:r>
+    </w:p>
+    <w:p>
+      <w:pPr>
+        <w:pStyle w:val="ListParagraph"/>
+        <w:numPr>
+          <w:ilvl w:val="0"/>
+          <w:numId w:val="7"/>
+        </w:numPr>
+        <w:spacing w:after="0"/>
+        <w:rPr>
+          <w:lang w:val="en-US"/>
+        </w:rPr>
+      </w:pPr>
+      <w:r>
+        <w:rPr>
+          <w:lang w:val="en-US"/>
+        </w:rPr>
         <w:t>Developed clear data visualizations to communicate analysis findings to the team and facilitate easier understanding of key metrics.</w:t>
       </w:r>
     </w:p>
@@ -614,7 +544,19 @@
         <w:rPr>
           <w:lang w:val="en-US"/>
         </w:rPr>
-        <w:t xml:space="preserve">June 2021 – 2023 </w:t>
+        <w:t xml:space="preserve">June 2021 – </w:t>
+      </w:r>
+      <w:r>
+        <w:rPr>
+          <w:lang w:val="en-US"/>
+        </w:rPr>
+        <w:t xml:space="preserve">January </w:t>
+      </w:r>
+      <w:r>
+        <w:rPr>
+          <w:lang w:val="en-US"/>
+        </w:rPr>
+        <w:t xml:space="preserve">2023 </w:t>
       </w:r>
     </w:p>
     <w:p>
@@ -641,7 +583,7 @@
         <w:rPr>
           <w:lang w:val="en-US"/>
         </w:rPr>
-        <w:t>Troubleshot and diagnosed problems to accurately resolve a wide range of technical issues for end-users.</w:t>
+        <w:t>Analyzed, monitored, and maintained information systems to ensure data accuracy, system reliability, and operational efficiency</w:t>
       </w:r>
     </w:p>
     <w:p>
@@ -657,10 +599,17 @@
         </w:rPr>
       </w:pPr>
       <w:r>
-        <w:rPr>
-          <w:lang w:val="en-US"/>
-        </w:rPr>
-        <w:t>Configured hardware, devices, and software to efficiently set up and maintain workstations for new and existing employees.</w:t>
+        <w:t xml:space="preserve">Troubleshot and resolved </w:t>
+      </w:r>
+      <w:r>
+        <w:rPr>
+          <w:b/>
+          <w:bCs/>
+        </w:rPr>
+        <w:t>50+ hardware and software issues per month</w:t>
+      </w:r>
+      <w:r>
+        <w:t>, maintaining high user satisfaction.</w:t>
       </w:r>
     </w:p>
     <w:p>
@@ -679,7 +628,7 @@
         <w:rPr>
           <w:lang w:val="en-US"/>
         </w:rPr>
-        <w:t>Provided end-user support via telephone, email, and in-person inquiries, patiently walking individuals through basic troubleshooting tasks.</w:t>
+        <w:t>Configured hardware, devices, and software to efficiently set up and maintain workstations for new and existing employees.</w:t>
       </w:r>
     </w:p>
     <w:p>
@@ -698,7 +647,7 @@
         <w:rPr>
           <w:lang w:val="en-US"/>
         </w:rPr>
-        <w:t>Trained users on the operation of the Computer System, ensuring smooth adoption of new technologies.</w:t>
+        <w:t>Provided end-user support via telephone, email, and in-person inquiries, patiently walking individuals through basic troubleshooting tasks.</w:t>
       </w:r>
     </w:p>
     <w:p>
@@ -718,6 +667,25 @@
           <w:lang w:val="en-US"/>
         </w:rPr>
         <w:lastRenderedPageBreak/>
+        <w:t>Trained users on the operation of the Computer System, ensuring smooth adoption of new technologies.</w:t>
+      </w:r>
+    </w:p>
+    <w:p>
+      <w:pPr>
+        <w:pStyle w:val="ListParagraph"/>
+        <w:numPr>
+          <w:ilvl w:val="0"/>
+          <w:numId w:val="6"/>
+        </w:numPr>
+        <w:spacing w:after="0"/>
+        <w:rPr>
+          <w:lang w:val="en-US"/>
+        </w:rPr>
+      </w:pPr>
+      <w:r>
+        <w:rPr>
+          <w:lang w:val="en-US"/>
+        </w:rPr>
         <w:t>Initiated an Access database for improved resource utilization, reducing costs through strategic management and contract analysis.</w:t>
       </w:r>
     </w:p>
@@ -909,403 +877,265 @@
           <w:lang w:val="en-US"/>
         </w:rPr>
       </w:pPr>
-    </w:p>
-    <w:p>
-      <w:pPr>
-        <w:spacing w:after="0"/>
-        <w:rPr>
-          <w:b/>
-          <w:bCs/>
-          <w:lang w:val="en-US"/>
-        </w:rPr>
-      </w:pPr>
-      <w:r>
-        <w:rPr>
-          <w:b/>
-          <w:bCs/>
-          <w:lang w:val="en-US"/>
-        </w:rPr>
-        <w:t>PROGRAMMING / AUTOMATION</w:t>
-      </w:r>
-    </w:p>
-    <w:p>
-      <w:pPr>
-        <w:spacing w:after="0"/>
-      </w:pPr>
+      <w:r>
+        <w:rPr>
+          <w:b/>
+          <w:bCs/>
+          <w:lang w:val="en-US"/>
+        </w:rPr>
+        <w:t>PROGRAMMING &amp; AUTOMATION</w:t>
+      </w:r>
+    </w:p>
+    <w:p>
+      <w:pPr>
+        <w:spacing w:after="0"/>
+        <w:rPr>
+          <w:lang w:val="en-US"/>
+        </w:rPr>
+      </w:pPr>
+      <w:r>
+        <w:rPr>
+          <w:lang w:val="en-US"/>
+        </w:rPr>
+        <w:t>Python, JavaScript, HTML, CSS, Java, Automation Scripting, Web Scraping, Task Scheduling</w:t>
+      </w:r>
+    </w:p>
+    <w:p>
+      <w:pPr>
+        <w:spacing w:after="0"/>
+        <w:rPr>
+          <w:lang w:val="en-US"/>
+        </w:rPr>
+      </w:pPr>
+    </w:p>
+    <w:p>
+      <w:pPr>
+        <w:spacing w:after="0"/>
+        <w:rPr>
+          <w:b/>
+          <w:bCs/>
+          <w:lang w:val="en-US"/>
+        </w:rPr>
+      </w:pPr>
+      <w:r>
+        <w:rPr>
+          <w:b/>
+          <w:bCs/>
+          <w:lang w:val="en-US"/>
+        </w:rPr>
+        <w:t>DATA ANALYSIS</w:t>
+      </w:r>
+    </w:p>
+    <w:p>
+      <w:pPr>
+        <w:spacing w:after="0"/>
+        <w:rPr>
+          <w:lang w:val="en-US"/>
+        </w:rPr>
+      </w:pPr>
+      <w:r>
+        <w:rPr>
+          <w:lang w:val="en-US"/>
+        </w:rPr>
+        <w:t>Pandas, NumPy, SQL, Data Modeling, Data Visualization</w:t>
+      </w:r>
+    </w:p>
+    <w:p>
+      <w:pPr>
+        <w:spacing w:after="0"/>
+        <w:rPr>
+          <w:lang w:val="en-US"/>
+        </w:rPr>
+      </w:pPr>
+    </w:p>
+    <w:p>
+      <w:pPr>
+        <w:spacing w:after="0"/>
+        <w:rPr>
+          <w:b/>
+          <w:bCs/>
+          <w:lang w:val="en-US"/>
+        </w:rPr>
+      </w:pPr>
+      <w:r>
+        <w:rPr>
+          <w:b/>
+          <w:bCs/>
+          <w:lang w:val="en-US"/>
+        </w:rPr>
+        <w:t>NETWORKING &amp; INFRASTRUCTURE</w:t>
+      </w:r>
+    </w:p>
+    <w:p>
+      <w:pPr>
+        <w:spacing w:after="0"/>
+        <w:rPr>
+          <w:lang w:val="en-US"/>
+        </w:rPr>
+      </w:pPr>
+      <w:r>
+        <w:rPr>
+          <w:lang w:val="en-US"/>
+        </w:rPr>
+        <w:t>Routers, Switches, Firewalls, Network Monitoring, Installation, Configuration, Troubleshooting</w:t>
+      </w:r>
+    </w:p>
+    <w:p>
+      <w:pPr>
+        <w:spacing w:after="0"/>
+        <w:rPr>
+          <w:lang w:val="en-US"/>
+        </w:rPr>
+      </w:pPr>
+    </w:p>
+    <w:p>
+      <w:pPr>
+        <w:spacing w:after="0"/>
+        <w:rPr>
+          <w:b/>
+          <w:bCs/>
+          <w:lang w:val="en-US"/>
+        </w:rPr>
+      </w:pPr>
+      <w:r>
+        <w:rPr>
+          <w:b/>
+          <w:bCs/>
+          <w:lang w:val="en-US"/>
+        </w:rPr>
+        <w:t>CYBERSECURITY</w:t>
+      </w:r>
+    </w:p>
+    <w:p>
+      <w:pPr>
+        <w:spacing w:after="0"/>
+      </w:pPr>
+      <w:r>
+        <w:rPr>
+          <w:lang w:val="en-US"/>
+        </w:rPr>
+        <w:t>SIEM (Sumo Logic), Incident Response, Threat Detection, Data Security</w:t>
+      </w:r>
+    </w:p>
+    <w:p>
+      <w:pPr>
+        <w:spacing w:after="0"/>
+      </w:pPr>
+    </w:p>
+    <w:p>
+      <w:pPr>
+        <w:spacing w:after="0"/>
+        <w:rPr>
+          <w:b/>
+          <w:bCs/>
+        </w:rPr>
+      </w:pPr>
+      <w:r>
+        <w:rPr>
+          <w:b/>
+          <w:bCs/>
+        </w:rPr>
+        <w:t>IT SUPPORT</w:t>
+      </w:r>
+    </w:p>
+    <w:p>
+      <w:pPr>
+        <w:spacing w:after="0"/>
+      </w:pPr>
+      <w:r>
+        <w:t xml:space="preserve">Help Desk </w:t>
+      </w:r>
       <w:proofErr w:type="gramStart"/>
       <w:r>
-        <w:t>Python ,</w:t>
+        <w:t>Support ,</w:t>
       </w:r>
       <w:proofErr w:type="gramEnd"/>
       <w:r>
-        <w:t xml:space="preserve"> </w:t>
-      </w:r>
-      <w:proofErr w:type="spellStart"/>
+        <w:t xml:space="preserve"> Software and Hardware </w:t>
+      </w:r>
       <w:proofErr w:type="gramStart"/>
       <w:r>
-        <w:t>Javascript</w:t>
-      </w:r>
-      <w:proofErr w:type="spellEnd"/>
-      <w:r>
-        <w:t xml:space="preserve"> ,</w:t>
+        <w:t>Assistance ,</w:t>
       </w:r>
       <w:proofErr w:type="gramEnd"/>
       <w:r>
-        <w:t xml:space="preserve"> </w:t>
+        <w:t xml:space="preserve"> Closing </w:t>
       </w:r>
       <w:proofErr w:type="gramStart"/>
       <w:r>
-        <w:t>HTML ,</w:t>
+        <w:t>Tickets ,</w:t>
       </w:r>
       <w:proofErr w:type="gramEnd"/>
       <w:r>
-        <w:t xml:space="preserve"> </w:t>
+        <w:t xml:space="preserve"> System Maintenance and </w:t>
       </w:r>
       <w:proofErr w:type="gramStart"/>
       <w:r>
-        <w:t>CSS ,</w:t>
+        <w:t>Repair ,</w:t>
       </w:r>
       <w:proofErr w:type="gramEnd"/>
       <w:r>
-        <w:t xml:space="preserve"> </w:t>
+        <w:t xml:space="preserve"> Technical </w:t>
       </w:r>
       <w:proofErr w:type="gramStart"/>
       <w:r>
-        <w:t>JAVA ,</w:t>
+        <w:t>Documentation ,</w:t>
       </w:r>
       <w:proofErr w:type="gramEnd"/>
       <w:r>
-        <w:t xml:space="preserve"> Scripting and Task </w:t>
+        <w:t xml:space="preserve"> User Training Expertise.</w:t>
+      </w:r>
+    </w:p>
+    <w:p>
+      <w:pPr>
+        <w:spacing w:after="0"/>
+      </w:pPr>
+    </w:p>
+    <w:p>
+      <w:pPr>
+        <w:spacing w:after="0"/>
+        <w:rPr>
+          <w:b/>
+          <w:bCs/>
+        </w:rPr>
+      </w:pPr>
+      <w:r>
+        <w:rPr>
+          <w:b/>
+          <w:bCs/>
+        </w:rPr>
+        <w:t>FINANCE / ADMIN</w:t>
+      </w:r>
+    </w:p>
+    <w:p>
+      <w:pPr>
+        <w:spacing w:after="0"/>
+      </w:pPr>
+      <w:r>
+        <w:t xml:space="preserve">Financial Data </w:t>
       </w:r>
       <w:proofErr w:type="gramStart"/>
       <w:r>
-        <w:t>Automation ,</w:t>
+        <w:t>Analyzation ,</w:t>
       </w:r>
       <w:proofErr w:type="gramEnd"/>
       <w:r>
-        <w:t xml:space="preserve"> Web </w:t>
+        <w:t xml:space="preserve"> Account </w:t>
       </w:r>
       <w:proofErr w:type="gramStart"/>
       <w:r>
-        <w:t>Scraping ,</w:t>
+        <w:t>Reconciliation ,</w:t>
       </w:r>
       <w:proofErr w:type="gramEnd"/>
       <w:r>
-        <w:t xml:space="preserve"> Task </w:t>
+        <w:t xml:space="preserve"> Spreadsheet </w:t>
       </w:r>
       <w:proofErr w:type="gramStart"/>
       <w:r>
-        <w:t>Scheduling ,</w:t>
+        <w:t>Tracking ,</w:t>
       </w:r>
       <w:proofErr w:type="gramEnd"/>
       <w:r>
-        <w:t xml:space="preserve"> Web programming</w:t>
-      </w:r>
-      <w:r>
-        <w:t>.</w:t>
-      </w:r>
-    </w:p>
-    <w:p>
-      <w:pPr>
-        <w:spacing w:after="0"/>
-      </w:pPr>
-    </w:p>
-    <w:p>
-      <w:pPr>
-        <w:spacing w:after="0"/>
-        <w:rPr>
-          <w:b/>
-          <w:bCs/>
-          <w:lang w:val="en-US"/>
-        </w:rPr>
-      </w:pPr>
-      <w:r>
-        <w:rPr>
-          <w:b/>
-          <w:bCs/>
-          <w:lang w:val="en-US"/>
-        </w:rPr>
-        <w:t>DATA ANALYSIS</w:t>
-      </w:r>
-    </w:p>
-    <w:p>
-      <w:pPr>
-        <w:spacing w:after="0"/>
-      </w:pPr>
-      <w:r>
-        <w:t xml:space="preserve">Data </w:t>
-      </w:r>
-      <w:proofErr w:type="gramStart"/>
-      <w:r>
-        <w:t>Analysis ,</w:t>
-      </w:r>
-      <w:proofErr w:type="gramEnd"/>
-      <w:r>
-        <w:t xml:space="preserve"> </w:t>
-      </w:r>
-      <w:proofErr w:type="spellStart"/>
-      <w:proofErr w:type="gramStart"/>
-      <w:r>
-        <w:t>Numpy</w:t>
-      </w:r>
-      <w:proofErr w:type="spellEnd"/>
-      <w:r>
-        <w:t xml:space="preserve"> ,</w:t>
-      </w:r>
-      <w:proofErr w:type="gramEnd"/>
-      <w:r>
-        <w:t xml:space="preserve"> </w:t>
-      </w:r>
-      <w:proofErr w:type="gramStart"/>
-      <w:r>
-        <w:t>Pandas ,</w:t>
-      </w:r>
-      <w:proofErr w:type="gramEnd"/>
-      <w:r>
-        <w:t xml:space="preserve"> SQL and Database Modeling/</w:t>
-      </w:r>
-      <w:proofErr w:type="gramStart"/>
-      <w:r>
-        <w:t>Structure ,</w:t>
-      </w:r>
-      <w:proofErr w:type="gramEnd"/>
-      <w:r>
-        <w:t xml:space="preserve"> Data virtualization</w:t>
-      </w:r>
-    </w:p>
-    <w:p>
-      <w:pPr>
-        <w:spacing w:after="0"/>
-      </w:pPr>
-    </w:p>
-    <w:p>
-      <w:pPr>
-        <w:spacing w:after="0"/>
-        <w:rPr>
-          <w:b/>
-          <w:bCs/>
-        </w:rPr>
-      </w:pPr>
-      <w:r>
-        <w:rPr>
-          <w:b/>
-          <w:bCs/>
-        </w:rPr>
-        <w:t>NETWORKING &amp; INFRASTRUCTURE</w:t>
-      </w:r>
-    </w:p>
-    <w:p>
-      <w:pPr>
-        <w:spacing w:after="0"/>
-      </w:pPr>
-      <w:r>
-        <w:t xml:space="preserve">Switches and </w:t>
-      </w:r>
-      <w:proofErr w:type="gramStart"/>
-      <w:r>
-        <w:t>Routers ,</w:t>
-      </w:r>
-      <w:proofErr w:type="gramEnd"/>
-      <w:r>
-        <w:t xml:space="preserve"> Network Infrastructure </w:t>
-      </w:r>
-      <w:proofErr w:type="gramStart"/>
-      <w:r>
-        <w:t>Monitoring ,</w:t>
-      </w:r>
-      <w:proofErr w:type="gramEnd"/>
-      <w:r>
-        <w:t xml:space="preserve"> Network </w:t>
-      </w:r>
-      <w:proofErr w:type="gramStart"/>
-      <w:r>
-        <w:t>Testing ,</w:t>
-      </w:r>
-      <w:proofErr w:type="gramEnd"/>
-      <w:r>
-        <w:t xml:space="preserve"> Installation and </w:t>
-      </w:r>
-      <w:proofErr w:type="gramStart"/>
-      <w:r>
-        <w:t>Configuration ,</w:t>
-      </w:r>
-      <w:proofErr w:type="gramEnd"/>
-      <w:r>
-        <w:t xml:space="preserve"> </w:t>
-      </w:r>
-      <w:proofErr w:type="gramStart"/>
-      <w:r>
-        <w:t>Troubleshooting ,</w:t>
-      </w:r>
-      <w:proofErr w:type="gramEnd"/>
-      <w:r>
-        <w:t xml:space="preserve"> Network Upgrades and Expansion.</w:t>
-      </w:r>
-    </w:p>
-    <w:p>
-      <w:pPr>
-        <w:spacing w:after="0"/>
-      </w:pPr>
-    </w:p>
-    <w:p>
-      <w:pPr>
-        <w:spacing w:after="0"/>
-        <w:rPr>
-          <w:b/>
-          <w:bCs/>
-        </w:rPr>
-      </w:pPr>
-      <w:r>
-        <w:rPr>
-          <w:b/>
-          <w:bCs/>
-        </w:rPr>
-        <w:t>CYBER SECURITY</w:t>
-      </w:r>
-    </w:p>
-    <w:p>
-      <w:pPr>
-        <w:spacing w:after="0"/>
-      </w:pPr>
-      <w:r>
-        <w:t xml:space="preserve">Security Information and Event Management (SIEM) App: Sumo </w:t>
-      </w:r>
-      <w:proofErr w:type="gramStart"/>
-      <w:r>
-        <w:t>Logic ,</w:t>
-      </w:r>
-      <w:proofErr w:type="gramEnd"/>
-      <w:r>
-        <w:t xml:space="preserve"> Data </w:t>
-      </w:r>
-      <w:proofErr w:type="gramStart"/>
-      <w:r>
-        <w:t>Security ,</w:t>
-      </w:r>
-      <w:proofErr w:type="gramEnd"/>
-      <w:r>
-        <w:t xml:space="preserve"> Security Analytics.</w:t>
-      </w:r>
-    </w:p>
-    <w:p>
-      <w:pPr>
-        <w:spacing w:after="0"/>
-      </w:pPr>
-    </w:p>
-    <w:p>
-      <w:pPr>
-        <w:spacing w:after="0"/>
-        <w:rPr>
-          <w:b/>
-          <w:bCs/>
-        </w:rPr>
-      </w:pPr>
-      <w:r>
-        <w:rPr>
-          <w:b/>
-          <w:bCs/>
-        </w:rPr>
-        <w:t>IT SUPPORT</w:t>
-      </w:r>
-    </w:p>
-    <w:p>
-      <w:pPr>
-        <w:spacing w:after="0"/>
-      </w:pPr>
-      <w:r>
-        <w:t xml:space="preserve">Help Desk </w:t>
-      </w:r>
-      <w:proofErr w:type="gramStart"/>
-      <w:r>
-        <w:t>Support ,</w:t>
-      </w:r>
-      <w:proofErr w:type="gramEnd"/>
-      <w:r>
-        <w:t xml:space="preserve"> Software and Hardware </w:t>
-      </w:r>
-      <w:proofErr w:type="gramStart"/>
-      <w:r>
-        <w:t>Assistance ,</w:t>
-      </w:r>
-      <w:proofErr w:type="gramEnd"/>
-      <w:r>
-        <w:t xml:space="preserve"> Closing </w:t>
-      </w:r>
-      <w:proofErr w:type="gramStart"/>
-      <w:r>
-        <w:t>Tickets ,</w:t>
-      </w:r>
-      <w:proofErr w:type="gramEnd"/>
-      <w:r>
-        <w:t xml:space="preserve"> System Maintenance and </w:t>
-      </w:r>
-      <w:proofErr w:type="gramStart"/>
-      <w:r>
-        <w:t>Repair ,</w:t>
-      </w:r>
-      <w:proofErr w:type="gramEnd"/>
-      <w:r>
-        <w:t xml:space="preserve"> Technical </w:t>
-      </w:r>
-      <w:proofErr w:type="gramStart"/>
-      <w:r>
-        <w:t>Documentation ,</w:t>
-      </w:r>
-      <w:proofErr w:type="gramEnd"/>
-      <w:r>
-        <w:t xml:space="preserve"> User Training Expertise.</w:t>
-      </w:r>
-    </w:p>
-    <w:p>
-      <w:pPr>
-        <w:spacing w:after="0"/>
-      </w:pPr>
-    </w:p>
-    <w:p>
-      <w:pPr>
-        <w:spacing w:after="0"/>
-        <w:rPr>
-          <w:b/>
-          <w:bCs/>
-        </w:rPr>
-      </w:pPr>
-      <w:r>
-        <w:rPr>
-          <w:b/>
-          <w:bCs/>
-        </w:rPr>
-        <w:t>FINANCE / ADMIN</w:t>
-      </w:r>
-    </w:p>
-    <w:p>
-      <w:pPr>
-        <w:spacing w:after="0"/>
-      </w:pPr>
-      <w:r>
-        <w:t xml:space="preserve">Financial Data </w:t>
-      </w:r>
-      <w:proofErr w:type="gramStart"/>
-      <w:r>
-        <w:t>Analyzation ,</w:t>
-      </w:r>
-      <w:proofErr w:type="gramEnd"/>
-      <w:r>
-        <w:t xml:space="preserve"> Account </w:t>
-      </w:r>
-      <w:proofErr w:type="gramStart"/>
-      <w:r>
-        <w:t>Reconciliation ,</w:t>
-      </w:r>
-      <w:proofErr w:type="gramEnd"/>
-      <w:r>
-        <w:t xml:space="preserve"> Spreadsheet </w:t>
-      </w:r>
-      <w:proofErr w:type="gramStart"/>
-      <w:r>
-        <w:t>Tracking ,</w:t>
-      </w:r>
-      <w:proofErr w:type="gramEnd"/>
-      <w:r>
         <w:t xml:space="preserve"> Financial Reporting and Analysis.</w:t>
       </w:r>
     </w:p>
@@ -1317,6 +1147,28 @@
           <w:bCs/>
         </w:rPr>
       </w:pPr>
+    </w:p>
+    <w:p>
+      <w:pPr>
+        <w:spacing w:after="0"/>
+        <w:rPr>
+          <w:b/>
+          <w:bCs/>
+          <w:sz w:val="24"/>
+          <w:szCs w:val="24"/>
+          <w:u w:val="single"/>
+        </w:rPr>
+      </w:pPr>
+      <w:r>
+        <w:rPr>
+          <w:b/>
+          <w:bCs/>
+          <w:sz w:val="24"/>
+          <w:szCs w:val="24"/>
+          <w:u w:val="single"/>
+        </w:rPr>
+        <w:t>Additional Skills</w:t>
+      </w:r>
     </w:p>
     <w:p>
       <w:pPr>
@@ -1377,6 +1229,11 @@
     <w:p>
       <w:pPr>
         <w:spacing w:after="0"/>
+        <w:rPr>
+          <w:b/>
+          <w:bCs/>
+          <w:u w:val="single"/>
+        </w:rPr>
       </w:pPr>
     </w:p>
     <w:p>
@@ -1397,16 +1254,6 @@
         <w:lastRenderedPageBreak/>
         <w:t>IT, NETWORKING, AND CYBER SECURITY TRAININGS</w:t>
       </w:r>
-    </w:p>
-    <w:p>
-      <w:pPr>
-        <w:spacing w:after="0"/>
-        <w:rPr>
-          <w:b/>
-          <w:bCs/>
-          <w:u w:val="single"/>
-        </w:rPr>
-      </w:pPr>
     </w:p>
     <w:p>
       <w:r>
